--- a/var/documents/BV.docx
+++ b/var/documents/BV.docx
@@ -398,8 +398,7 @@
     </w:p>
     <w:tbl>
       <w:tblPr>
-        <w:tblW w:w="17640" w:type="dxa"/>
-        <w:tblInd w:w="-8" w:type="dxa"/>
+        <w:tblW w:w="15451" w:type="dxa"/>
         <w:tblCellMar>
           <w:left w:w="70" w:type="dxa"/>
           <w:right w:w="70" w:type="dxa"/>
@@ -407,31 +406,61 @@
         <w:tblLook w:val="04A0" w:firstRow="1" w:lastRow="0" w:firstColumn="1" w:lastColumn="0" w:noHBand="0" w:noVBand="1"/>
       </w:tblPr>
       <w:tblGrid>
-        <w:gridCol w:w="2075"/>
-        <w:gridCol w:w="748"/>
-        <w:gridCol w:w="162"/>
-        <w:gridCol w:w="528"/>
-        <w:gridCol w:w="1162"/>
-        <w:gridCol w:w="798"/>
-        <w:gridCol w:w="921"/>
-        <w:gridCol w:w="287"/>
-        <w:gridCol w:w="955"/>
-        <w:gridCol w:w="269"/>
-        <w:gridCol w:w="2078"/>
-        <w:gridCol w:w="235"/>
-        <w:gridCol w:w="962"/>
-        <w:gridCol w:w="2555"/>
-        <w:gridCol w:w="78"/>
-        <w:gridCol w:w="105"/>
-        <w:gridCol w:w="222"/>
-        <w:gridCol w:w="3500"/>
+        <w:gridCol w:w="176"/>
+        <w:gridCol w:w="132"/>
+        <w:gridCol w:w="1943"/>
+        <w:gridCol w:w="889"/>
+        <w:gridCol w:w="164"/>
+        <w:gridCol w:w="534"/>
+        <w:gridCol w:w="1041"/>
+        <w:gridCol w:w="944"/>
+        <w:gridCol w:w="934"/>
+        <w:gridCol w:w="291"/>
+        <w:gridCol w:w="969"/>
+        <w:gridCol w:w="139"/>
+        <w:gridCol w:w="2241"/>
+        <w:gridCol w:w="238"/>
+        <w:gridCol w:w="841"/>
+        <w:gridCol w:w="2710"/>
+        <w:gridCol w:w="79"/>
+        <w:gridCol w:w="106"/>
+        <w:gridCol w:w="91"/>
+        <w:gridCol w:w="3520"/>
       </w:tblGrid>
       <w:tr>
         <w:trPr>
           <w:gridAfter w:val="4"/>
-          <w:wAfter w:w="3905" w:type="dxa"/>
+          <w:wAfter w:w="1408" w:type="dxa"/>
           <w:trHeight w:val="282"/>
         </w:trPr>
+        <w:tc>
+          <w:tcPr>
+            <w:tcW w:w="308" w:type="dxa"/>
+            <w:gridSpan w:val="2"/>
+            <w:vMerge w:val="restart"/>
+            <w:tcBorders>
+              <w:top w:val="nil"/>
+              <w:left w:val="nil"/>
+              <w:bottom w:val="nil"/>
+              <w:right w:val="nil"/>
+            </w:tcBorders>
+            <w:shd w:val="clear" w:color="auto" w:fill="auto"/>
+            <w:noWrap/>
+            <w:vAlign w:val="bottom"/>
+            <w:hideMark/>
+          </w:tcPr>
+          <w:p>
+            <w:pPr>
+              <w:spacing w:after="0" w:line="240" w:lineRule="auto"/>
+              <w:rPr>
+                <w:rFonts w:ascii="Times New Roman" w:eastAsia="Times New Roman" w:hAnsi="Times New Roman" w:cs="Times New Roman"/>
+                <w:sz w:val="24"/>
+                <w:szCs w:val="24"/>
+                <w:lang w:eastAsia="fr-FR"/>
+              </w:rPr>
+            </w:pPr>
+          </w:p>
+        </w:tc>
         <w:tc>
           <w:tcPr>
             <w:tcW w:w="6394" w:type="dxa"/>
@@ -518,9 +547,35 @@
       <w:tr>
         <w:trPr>
           <w:gridAfter w:val="4"/>
-          <w:wAfter w:w="3905" w:type="dxa"/>
+          <w:wAfter w:w="1408" w:type="dxa"/>
           <w:trHeight w:val="255"/>
         </w:trPr>
+        <w:tc>
+          <w:tcPr>
+            <w:tcW w:w="308" w:type="dxa"/>
+            <w:gridSpan w:val="2"/>
+            <w:vMerge/>
+            <w:tcBorders>
+              <w:top w:val="nil"/>
+              <w:left w:val="nil"/>
+              <w:bottom w:val="nil"/>
+              <w:right w:val="nil"/>
+            </w:tcBorders>
+            <w:vAlign w:val="center"/>
+            <w:hideMark/>
+          </w:tcPr>
+          <w:p>
+            <w:pPr>
+              <w:spacing w:after="0" w:line="240" w:lineRule="auto"/>
+              <w:rPr>
+                <w:rFonts w:ascii="Times New Roman" w:eastAsia="Times New Roman" w:hAnsi="Times New Roman" w:cs="Times New Roman"/>
+                <w:sz w:val="24"/>
+                <w:szCs w:val="24"/>
+                <w:lang w:eastAsia="fr-FR"/>
+              </w:rPr>
+            </w:pPr>
+          </w:p>
+        </w:tc>
         <w:tc>
           <w:tcPr>
             <w:tcW w:w="6394" w:type="dxa"/>
@@ -607,9 +662,35 @@
       <w:tr>
         <w:trPr>
           <w:gridAfter w:val="4"/>
-          <w:wAfter w:w="3905" w:type="dxa"/>
+          <w:wAfter w:w="1408" w:type="dxa"/>
           <w:trHeight w:val="270"/>
         </w:trPr>
+        <w:tc>
+          <w:tcPr>
+            <w:tcW w:w="308" w:type="dxa"/>
+            <w:gridSpan w:val="2"/>
+            <w:vMerge/>
+            <w:tcBorders>
+              <w:top w:val="nil"/>
+              <w:left w:val="nil"/>
+              <w:bottom w:val="nil"/>
+              <w:right w:val="nil"/>
+            </w:tcBorders>
+            <w:vAlign w:val="center"/>
+            <w:hideMark/>
+          </w:tcPr>
+          <w:p>
+            <w:pPr>
+              <w:spacing w:after="0" w:line="240" w:lineRule="auto"/>
+              <w:rPr>
+                <w:rFonts w:ascii="Times New Roman" w:eastAsia="Times New Roman" w:hAnsi="Times New Roman" w:cs="Times New Roman"/>
+                <w:sz w:val="24"/>
+                <w:szCs w:val="24"/>
+                <w:lang w:eastAsia="fr-FR"/>
+              </w:rPr>
+            </w:pPr>
+          </w:p>
+        </w:tc>
         <w:tc>
           <w:tcPr>
             <w:tcW w:w="6394" w:type="dxa"/>
@@ -696,9 +777,35 @@
       <w:tr>
         <w:trPr>
           <w:gridAfter w:val="4"/>
-          <w:wAfter w:w="3905" w:type="dxa"/>
+          <w:wAfter w:w="1408" w:type="dxa"/>
           <w:trHeight w:val="270"/>
         </w:trPr>
+        <w:tc>
+          <w:tcPr>
+            <w:tcW w:w="308" w:type="dxa"/>
+            <w:gridSpan w:val="2"/>
+            <w:vMerge/>
+            <w:tcBorders>
+              <w:top w:val="nil"/>
+              <w:left w:val="nil"/>
+              <w:bottom w:val="nil"/>
+              <w:right w:val="nil"/>
+            </w:tcBorders>
+            <w:vAlign w:val="center"/>
+            <w:hideMark/>
+          </w:tcPr>
+          <w:p>
+            <w:pPr>
+              <w:spacing w:after="0" w:line="240" w:lineRule="auto"/>
+              <w:rPr>
+                <w:rFonts w:ascii="Times New Roman" w:eastAsia="Times New Roman" w:hAnsi="Times New Roman" w:cs="Times New Roman"/>
+                <w:sz w:val="24"/>
+                <w:szCs w:val="24"/>
+                <w:lang w:eastAsia="fr-FR"/>
+              </w:rPr>
+            </w:pPr>
+          </w:p>
+        </w:tc>
         <w:tc>
           <w:tcPr>
             <w:tcW w:w="6394" w:type="dxa"/>
@@ -785,9 +892,35 @@
       <w:tr>
         <w:trPr>
           <w:gridAfter w:val="4"/>
-          <w:wAfter w:w="3905" w:type="dxa"/>
+          <w:wAfter w:w="1408" w:type="dxa"/>
           <w:trHeight w:val="285"/>
         </w:trPr>
+        <w:tc>
+          <w:tcPr>
+            <w:tcW w:w="308" w:type="dxa"/>
+            <w:gridSpan w:val="2"/>
+            <w:vMerge/>
+            <w:tcBorders>
+              <w:top w:val="nil"/>
+              <w:left w:val="nil"/>
+              <w:bottom w:val="nil"/>
+              <w:right w:val="nil"/>
+            </w:tcBorders>
+            <w:vAlign w:val="center"/>
+            <w:hideMark/>
+          </w:tcPr>
+          <w:p>
+            <w:pPr>
+              <w:spacing w:after="0" w:line="240" w:lineRule="auto"/>
+              <w:rPr>
+                <w:rFonts w:ascii="Times New Roman" w:eastAsia="Times New Roman" w:hAnsi="Times New Roman" w:cs="Times New Roman"/>
+                <w:sz w:val="24"/>
+                <w:szCs w:val="24"/>
+                <w:lang w:eastAsia="fr-FR"/>
+              </w:rPr>
+            </w:pPr>
+          </w:p>
+        </w:tc>
         <w:tc>
           <w:tcPr>
             <w:tcW w:w="6394" w:type="dxa"/>
@@ -910,9 +1043,35 @@
       <w:tr>
         <w:trPr>
           <w:gridAfter w:val="4"/>
-          <w:wAfter w:w="3905" w:type="dxa"/>
+          <w:wAfter w:w="1408" w:type="dxa"/>
           <w:trHeight w:val="315"/>
         </w:trPr>
+        <w:tc>
+          <w:tcPr>
+            <w:tcW w:w="308" w:type="dxa"/>
+            <w:gridSpan w:val="2"/>
+            <w:vMerge/>
+            <w:tcBorders>
+              <w:top w:val="nil"/>
+              <w:left w:val="nil"/>
+              <w:bottom w:val="nil"/>
+              <w:right w:val="nil"/>
+            </w:tcBorders>
+            <w:vAlign w:val="center"/>
+            <w:hideMark/>
+          </w:tcPr>
+          <w:p>
+            <w:pPr>
+              <w:spacing w:after="0" w:line="240" w:lineRule="auto"/>
+              <w:rPr>
+                <w:rFonts w:ascii="Times New Roman" w:eastAsia="Times New Roman" w:hAnsi="Times New Roman" w:cs="Times New Roman"/>
+                <w:sz w:val="24"/>
+                <w:szCs w:val="24"/>
+                <w:lang w:eastAsia="fr-FR"/>
+              </w:rPr>
+            </w:pPr>
+          </w:p>
+        </w:tc>
         <w:tc>
           <w:tcPr>
             <w:tcW w:w="6394" w:type="dxa"/>
@@ -995,9 +1154,35 @@
       <w:tr>
         <w:trPr>
           <w:gridAfter w:val="4"/>
-          <w:wAfter w:w="3905" w:type="dxa"/>
+          <w:wAfter w:w="1408" w:type="dxa"/>
           <w:trHeight w:val="285"/>
         </w:trPr>
+        <w:tc>
+          <w:tcPr>
+            <w:tcW w:w="308" w:type="dxa"/>
+            <w:gridSpan w:val="2"/>
+            <w:vMerge/>
+            <w:tcBorders>
+              <w:top w:val="nil"/>
+              <w:left w:val="nil"/>
+              <w:bottom w:val="nil"/>
+              <w:right w:val="nil"/>
+            </w:tcBorders>
+            <w:vAlign w:val="center"/>
+            <w:hideMark/>
+          </w:tcPr>
+          <w:p>
+            <w:pPr>
+              <w:spacing w:after="0" w:line="240" w:lineRule="auto"/>
+              <w:rPr>
+                <w:rFonts w:ascii="Times New Roman" w:eastAsia="Times New Roman" w:hAnsi="Times New Roman" w:cs="Times New Roman"/>
+                <w:sz w:val="24"/>
+                <w:szCs w:val="24"/>
+                <w:lang w:eastAsia="fr-FR"/>
+              </w:rPr>
+            </w:pPr>
+          </w:p>
+        </w:tc>
         <w:tc>
           <w:tcPr>
             <w:tcW w:w="6394" w:type="dxa"/>
@@ -1153,9 +1338,35 @@
       <w:tr>
         <w:trPr>
           <w:gridAfter w:val="4"/>
-          <w:wAfter w:w="3905" w:type="dxa"/>
+          <w:wAfter w:w="1408" w:type="dxa"/>
           <w:trHeight w:val="285"/>
         </w:trPr>
+        <w:tc>
+          <w:tcPr>
+            <w:tcW w:w="308" w:type="dxa"/>
+            <w:gridSpan w:val="2"/>
+            <w:vMerge/>
+            <w:tcBorders>
+              <w:top w:val="nil"/>
+              <w:left w:val="nil"/>
+              <w:bottom w:val="nil"/>
+              <w:right w:val="nil"/>
+            </w:tcBorders>
+            <w:vAlign w:val="center"/>
+            <w:hideMark/>
+          </w:tcPr>
+          <w:p>
+            <w:pPr>
+              <w:spacing w:after="0" w:line="240" w:lineRule="auto"/>
+              <w:rPr>
+                <w:rFonts w:ascii="Times New Roman" w:eastAsia="Times New Roman" w:hAnsi="Times New Roman" w:cs="Times New Roman"/>
+                <w:sz w:val="24"/>
+                <w:szCs w:val="24"/>
+                <w:lang w:eastAsia="fr-FR"/>
+              </w:rPr>
+            </w:pPr>
+          </w:p>
+        </w:tc>
         <w:tc>
           <w:tcPr>
             <w:tcW w:w="6394" w:type="dxa"/>
@@ -1228,9 +1439,37 @@
       <w:tr>
         <w:trPr>
           <w:gridAfter w:val="3"/>
-          <w:wAfter w:w="3827" w:type="dxa"/>
+          <w:wAfter w:w="1330" w:type="dxa"/>
           <w:trHeight w:val="255"/>
         </w:trPr>
+        <w:tc>
+          <w:tcPr>
+            <w:tcW w:w="308" w:type="dxa"/>
+            <w:gridSpan w:val="2"/>
+            <w:vMerge w:val="restart"/>
+            <w:tcBorders>
+              <w:top w:val="nil"/>
+              <w:left w:val="nil"/>
+              <w:bottom w:val="nil"/>
+              <w:right w:val="nil"/>
+            </w:tcBorders>
+            <w:shd w:val="clear" w:color="auto" w:fill="auto"/>
+            <w:noWrap/>
+            <w:vAlign w:val="bottom"/>
+            <w:hideMark/>
+          </w:tcPr>
+          <w:p>
+            <w:pPr>
+              <w:spacing w:after="0" w:line="240" w:lineRule="auto"/>
+              <w:rPr>
+                <w:rFonts w:ascii="Times New Roman" w:eastAsia="Times New Roman" w:hAnsi="Times New Roman" w:cs="Times New Roman"/>
+                <w:sz w:val="24"/>
+                <w:szCs w:val="24"/>
+                <w:lang w:eastAsia="fr-FR"/>
+              </w:rPr>
+            </w:pPr>
+          </w:p>
+        </w:tc>
         <w:tc>
           <w:tcPr>
             <w:tcW w:w="2823" w:type="dxa"/>
@@ -1415,9 +1654,35 @@
       <w:tr>
         <w:trPr>
           <w:gridAfter w:val="3"/>
-          <w:wAfter w:w="3827" w:type="dxa"/>
+          <w:wAfter w:w="1330" w:type="dxa"/>
           <w:trHeight w:val="270"/>
         </w:trPr>
+        <w:tc>
+          <w:tcPr>
+            <w:tcW w:w="308" w:type="dxa"/>
+            <w:gridSpan w:val="2"/>
+            <w:vMerge/>
+            <w:tcBorders>
+              <w:top w:val="nil"/>
+              <w:left w:val="nil"/>
+              <w:bottom w:val="nil"/>
+              <w:right w:val="nil"/>
+            </w:tcBorders>
+            <w:vAlign w:val="center"/>
+            <w:hideMark/>
+          </w:tcPr>
+          <w:p>
+            <w:pPr>
+              <w:spacing w:after="0" w:line="240" w:lineRule="auto"/>
+              <w:rPr>
+                <w:rFonts w:ascii="Times New Roman" w:eastAsia="Times New Roman" w:hAnsi="Times New Roman" w:cs="Times New Roman"/>
+                <w:sz w:val="24"/>
+                <w:szCs w:val="24"/>
+                <w:lang w:eastAsia="fr-FR"/>
+              </w:rPr>
+            </w:pPr>
+          </w:p>
+        </w:tc>
         <w:tc>
           <w:tcPr>
             <w:tcW w:w="2823" w:type="dxa"/>
@@ -1598,11 +1863,37 @@
       <w:tr>
         <w:trPr>
           <w:gridAfter w:val="3"/>
-          <w:wAfter w:w="3827" w:type="dxa"/>
+          <w:wAfter w:w="1330" w:type="dxa"/>
           <w:trHeight w:val="270"/>
         </w:trPr>
         <w:tc>
           <w:tcPr>
+            <w:tcW w:w="308" w:type="dxa"/>
+            <w:gridSpan w:val="2"/>
+            <w:vMerge/>
+            <w:tcBorders>
+              <w:top w:val="nil"/>
+              <w:left w:val="nil"/>
+              <w:bottom w:val="nil"/>
+              <w:right w:val="nil"/>
+            </w:tcBorders>
+            <w:vAlign w:val="center"/>
+            <w:hideMark/>
+          </w:tcPr>
+          <w:p>
+            <w:pPr>
+              <w:spacing w:after="0" w:line="240" w:lineRule="auto"/>
+              <w:rPr>
+                <w:rFonts w:ascii="Times New Roman" w:eastAsia="Times New Roman" w:hAnsi="Times New Roman" w:cs="Times New Roman"/>
+                <w:sz w:val="24"/>
+                <w:szCs w:val="24"/>
+                <w:lang w:eastAsia="fr-FR"/>
+              </w:rPr>
+            </w:pPr>
+          </w:p>
+        </w:tc>
+        <w:tc>
+          <w:tcPr>
             <w:tcW w:w="2823" w:type="dxa"/>
             <w:gridSpan w:val="2"/>
             <w:tcBorders>
@@ -1702,18 +1993,18 @@
                 <w:color w:val="000000"/>
                 <w:sz w:val="20"/>
                 <w:szCs w:val="20"/>
-                <w:lang w:val="en-US" w:eastAsia="fr-FR"/>
-              </w:rPr>
-            </w:pPr>
-            <w:r>
-              <w:rPr>
-                <w:rFonts w:ascii="Century Gothic" w:eastAsia="Times New Roman" w:hAnsi="Century Gothic" w:cs="Arial"/>
-                <w:b/>
-                <w:bCs/>
-                <w:color w:val="000000"/>
-                <w:sz w:val="20"/>
-                <w:szCs w:val="20"/>
-                <w:lang w:val="en-US" w:eastAsia="fr-FR"/>
+                <w:lang w:eastAsia="fr-FR"/>
+              </w:rPr>
+            </w:pPr>
+            <w:r>
+              <w:rPr>
+                <w:rFonts w:ascii="Century Gothic" w:eastAsia="Times New Roman" w:hAnsi="Century Gothic" w:cs="Arial"/>
+                <w:b/>
+                <w:bCs/>
+                <w:color w:val="000000"/>
+                <w:sz w:val="20"/>
+                <w:szCs w:val="20"/>
+                <w:lang w:eastAsia="fr-FR"/>
               </w:rPr>
               <w:t xml:space="preserve">Base U.R.S.S.A.F. : </w:t>
             </w:r>
@@ -1765,9 +2056,35 @@
       <w:tr>
         <w:trPr>
           <w:gridAfter w:val="2"/>
-          <w:wAfter w:w="3722" w:type="dxa"/>
+          <w:wAfter w:w="1225" w:type="dxa"/>
           <w:trHeight w:val="270"/>
         </w:trPr>
+        <w:tc>
+          <w:tcPr>
+            <w:tcW w:w="308" w:type="dxa"/>
+            <w:gridSpan w:val="2"/>
+            <w:vMerge/>
+            <w:tcBorders>
+              <w:top w:val="nil"/>
+              <w:left w:val="nil"/>
+              <w:bottom w:val="nil"/>
+              <w:right w:val="nil"/>
+            </w:tcBorders>
+            <w:vAlign w:val="center"/>
+            <w:hideMark/>
+          </w:tcPr>
+          <w:p>
+            <w:pPr>
+              <w:spacing w:after="0" w:line="240" w:lineRule="auto"/>
+              <w:rPr>
+                <w:rFonts w:ascii="Times New Roman" w:eastAsia="Times New Roman" w:hAnsi="Times New Roman" w:cs="Times New Roman"/>
+                <w:sz w:val="24"/>
+                <w:szCs w:val="24"/>
+                <w:lang w:eastAsia="fr-FR"/>
+              </w:rPr>
+            </w:pPr>
+          </w:p>
+        </w:tc>
         <w:tc>
           <w:tcPr>
             <w:tcW w:w="2823" w:type="dxa"/>
@@ -1995,9 +2312,35 @@
       <w:tr>
         <w:trPr>
           <w:gridAfter w:val="2"/>
-          <w:wAfter w:w="3722" w:type="dxa"/>
+          <w:wAfter w:w="1225" w:type="dxa"/>
           <w:trHeight w:val="255"/>
         </w:trPr>
+        <w:tc>
+          <w:tcPr>
+            <w:tcW w:w="308" w:type="dxa"/>
+            <w:gridSpan w:val="2"/>
+            <w:vMerge/>
+            <w:tcBorders>
+              <w:top w:val="nil"/>
+              <w:left w:val="nil"/>
+              <w:bottom w:val="nil"/>
+              <w:right w:val="nil"/>
+            </w:tcBorders>
+            <w:vAlign w:val="center"/>
+            <w:hideMark/>
+          </w:tcPr>
+          <w:p>
+            <w:pPr>
+              <w:spacing w:after="0" w:line="240" w:lineRule="auto"/>
+              <w:rPr>
+                <w:rFonts w:ascii="Times New Roman" w:eastAsia="Times New Roman" w:hAnsi="Times New Roman" w:cs="Times New Roman"/>
+                <w:sz w:val="24"/>
+                <w:szCs w:val="24"/>
+                <w:lang w:eastAsia="fr-FR"/>
+              </w:rPr>
+            </w:pPr>
+          </w:p>
+        </w:tc>
         <w:tc>
           <w:tcPr>
             <w:tcW w:w="2823" w:type="dxa"/>
@@ -2240,7 +2583,34 @@
         </w:trPr>
         <w:tc>
           <w:tcPr>
+            <w:tcW w:w="176" w:type="dxa"/>
+            <w:vMerge w:val="restart"/>
+            <w:tcBorders>
+              <w:top w:val="nil"/>
+              <w:left w:val="nil"/>
+              <w:bottom w:val="nil"/>
+              <w:right w:val="nil"/>
+            </w:tcBorders>
+            <w:shd w:val="clear" w:color="auto" w:fill="auto"/>
+            <w:noWrap/>
+            <w:vAlign w:val="bottom"/>
+            <w:hideMark/>
+          </w:tcPr>
+          <w:p>
+            <w:pPr>
+              <w:rPr>
+                <w:rFonts w:ascii="Times New Roman" w:eastAsia="Times New Roman" w:hAnsi="Times New Roman" w:cs="Times New Roman"/>
+                <w:sz w:val="24"/>
+                <w:szCs w:val="24"/>
+                <w:lang w:eastAsia="fr-FR"/>
+              </w:rPr>
+            </w:pPr>
+          </w:p>
+        </w:tc>
+        <w:tc>
+          <w:tcPr>
             <w:tcW w:w="2075" w:type="dxa"/>
+            <w:gridSpan w:val="2"/>
             <w:tcBorders>
               <w:top w:val="single" w:sz="4" w:space="0" w:color="000000"/>
               <w:left w:val="single" w:sz="4" w:space="0" w:color="000000"/>
@@ -2258,16 +2628,16 @@
               <w:jc w:val="center"/>
               <w:rPr>
                 <w:rFonts w:ascii="Century Gothic" w:eastAsia="Times New Roman" w:hAnsi="Century Gothic" w:cs="Arial"/>
-                <w:color w:val="000000"/>
-                <w:sz w:val="20"/>
-                <w:szCs w:val="20"/>
-                <w:lang w:eastAsia="fr-FR"/>
-              </w:rPr>
-            </w:pPr>
-            <w:r>
-              <w:rPr>
-                <w:rFonts w:ascii="Century Gothic" w:eastAsia="Times New Roman" w:hAnsi="Century Gothic" w:cs="Arial"/>
-                <w:color w:val="000000"/>
+                <w:color w:val="FFFFFF"/>
+                <w:sz w:val="20"/>
+                <w:szCs w:val="20"/>
+                <w:lang w:eastAsia="fr-FR"/>
+              </w:rPr>
+            </w:pPr>
+            <w:r>
+              <w:rPr>
+                <w:rFonts w:ascii="Century Gothic" w:eastAsia="Times New Roman" w:hAnsi="Century Gothic" w:cs="Arial"/>
+                <w:color w:val="FFFFFF"/>
                 <w:sz w:val="20"/>
                 <w:szCs w:val="20"/>
                 <w:lang w:eastAsia="fr-FR"/>
@@ -2360,7 +2730,7 @@
         </w:tc>
         <w:tc>
           <w:tcPr>
-            <w:tcW w:w="6460" w:type="dxa"/>
+            <w:tcW w:w="4095" w:type="dxa"/>
             <w:gridSpan w:val="5"/>
             <w:tcBorders>
               <w:top w:val="single" w:sz="4" w:space="0" w:color="000000"/>
@@ -2408,11 +2778,37 @@
         </w:trPr>
         <w:tc>
           <w:tcPr>
+            <w:tcW w:w="176" w:type="dxa"/>
+            <w:vMerge/>
+            <w:tcBorders>
+              <w:top w:val="nil"/>
+              <w:left w:val="nil"/>
+              <w:bottom w:val="nil"/>
+              <w:right w:val="nil"/>
+            </w:tcBorders>
+            <w:vAlign w:val="center"/>
+            <w:hideMark/>
+          </w:tcPr>
+          <w:p>
+            <w:pPr>
+              <w:spacing w:after="0" w:line="240" w:lineRule="auto"/>
+              <w:rPr>
+                <w:rFonts w:ascii="Times New Roman" w:eastAsia="Times New Roman" w:hAnsi="Times New Roman" w:cs="Times New Roman"/>
+                <w:sz w:val="24"/>
+                <w:szCs w:val="24"/>
+                <w:lang w:eastAsia="fr-FR"/>
+              </w:rPr>
+            </w:pPr>
+          </w:p>
+        </w:tc>
+        <w:tc>
+          <w:tcPr>
             <w:tcW w:w="2075" w:type="dxa"/>
+            <w:gridSpan w:val="2"/>
             <w:tcBorders>
               <w:top w:val="nil"/>
               <w:left w:val="single" w:sz="4" w:space="0" w:color="000000"/>
-              <w:bottom w:val="single" w:sz="4" w:space="0" w:color="auto"/>
+              <w:bottom w:val="nil"/>
               <w:right w:val="single" w:sz="4" w:space="0" w:color="000000"/>
             </w:tcBorders>
             <w:shd w:val="clear" w:color="000000" w:fill="666666"/>
@@ -2425,16 +2821,16 @@
               <w:jc w:val="center"/>
               <w:rPr>
                 <w:rFonts w:ascii="Century Gothic" w:eastAsia="Times New Roman" w:hAnsi="Century Gothic" w:cs="Arial"/>
-                <w:color w:val="000000"/>
-                <w:sz w:val="20"/>
-                <w:szCs w:val="20"/>
-                <w:lang w:eastAsia="fr-FR"/>
-              </w:rPr>
-            </w:pPr>
-            <w:r>
-              <w:rPr>
-                <w:rFonts w:ascii="Century Gothic" w:eastAsia="Times New Roman" w:hAnsi="Century Gothic" w:cs="Arial"/>
-                <w:color w:val="000000"/>
+                <w:color w:val="FFFFFF"/>
+                <w:sz w:val="20"/>
+                <w:szCs w:val="20"/>
+                <w:lang w:eastAsia="fr-FR"/>
+              </w:rPr>
+            </w:pPr>
+            <w:r>
+              <w:rPr>
+                <w:rFonts w:ascii="Century Gothic" w:eastAsia="Times New Roman" w:hAnsi="Century Gothic" w:cs="Arial"/>
+                <w:color w:val="FFFFFF"/>
                 <w:sz w:val="20"/>
                 <w:szCs w:val="20"/>
                 <w:lang w:eastAsia="fr-FR"/>
@@ -2450,7 +2846,7 @@
             <w:tcBorders>
               <w:top w:val="nil"/>
               <w:left w:val="nil"/>
-              <w:bottom w:val="single" w:sz="4" w:space="0" w:color="auto"/>
+              <w:bottom w:val="nil"/>
               <w:right w:val="single" w:sz="4" w:space="0" w:color="000000"/>
             </w:tcBorders>
             <w:shd w:val="clear" w:color="000000" w:fill="666666"/>
@@ -2489,7 +2885,7 @@
             <w:tcBorders>
               <w:top w:val="nil"/>
               <w:left w:val="nil"/>
-              <w:bottom w:val="single" w:sz="4" w:space="0" w:color="auto"/>
+              <w:bottom w:val="single" w:sz="4" w:space="0" w:color="000000"/>
               <w:right w:val="single" w:sz="4" w:space="0" w:color="000000"/>
             </w:tcBorders>
             <w:shd w:val="clear" w:color="000000" w:fill="666666"/>
@@ -2528,7 +2924,7 @@
             <w:tcBorders>
               <w:top w:val="nil"/>
               <w:left w:val="nil"/>
-              <w:bottom w:val="single" w:sz="4" w:space="0" w:color="auto"/>
+              <w:bottom w:val="single" w:sz="4" w:space="0" w:color="000000"/>
               <w:right w:val="single" w:sz="4" w:space="0" w:color="000000"/>
             </w:tcBorders>
             <w:shd w:val="clear" w:color="000000" w:fill="666666"/>
@@ -2567,7 +2963,7 @@
             <w:tcBorders>
               <w:top w:val="nil"/>
               <w:left w:val="nil"/>
-              <w:bottom w:val="single" w:sz="4" w:space="0" w:color="auto"/>
+              <w:bottom w:val="single" w:sz="4" w:space="0" w:color="000000"/>
               <w:right w:val="single" w:sz="4" w:space="0" w:color="000000"/>
             </w:tcBorders>
             <w:shd w:val="clear" w:color="000000" w:fill="666666"/>
@@ -2601,11 +2997,11 @@
         </w:tc>
         <w:tc>
           <w:tcPr>
-            <w:tcW w:w="3500" w:type="dxa"/>
-            <w:tcBorders>
-              <w:top w:val="nil"/>
-              <w:left w:val="nil"/>
-              <w:bottom w:val="single" w:sz="4" w:space="0" w:color="auto"/>
+            <w:tcW w:w="1135" w:type="dxa"/>
+            <w:tcBorders>
+              <w:top w:val="nil"/>
+              <w:left w:val="nil"/>
+              <w:bottom w:val="single" w:sz="4" w:space="0" w:color="000000"/>
               <w:right w:val="single" w:sz="4" w:space="0" w:color="000000"/>
             </w:tcBorders>
             <w:shd w:val="clear" w:color="000000" w:fill="666666"/>
@@ -2644,39 +3040,55 @@
         </w:trPr>
         <w:tc>
           <w:tcPr>
+            <w:tcW w:w="176" w:type="dxa"/>
+            <w:vMerge/>
+            <w:tcBorders>
+              <w:top w:val="nil"/>
+              <w:left w:val="nil"/>
+              <w:bottom w:val="nil"/>
+              <w:right w:val="nil"/>
+            </w:tcBorders>
+            <w:vAlign w:val="center"/>
+            <w:hideMark/>
+          </w:tcPr>
+          <w:p>
+            <w:pPr>
+              <w:spacing w:after="0" w:line="240" w:lineRule="auto"/>
+              <w:rPr>
+                <w:rFonts w:ascii="Times New Roman" w:eastAsia="Times New Roman" w:hAnsi="Times New Roman" w:cs="Times New Roman"/>
+                <w:sz w:val="24"/>
+                <w:szCs w:val="24"/>
+                <w:lang w:eastAsia="fr-FR"/>
+              </w:rPr>
+            </w:pPr>
+          </w:p>
+        </w:tc>
+        <w:tc>
+          <w:tcPr>
             <w:tcW w:w="2075" w:type="dxa"/>
-            <w:tcBorders>
-              <w:top w:val="single" w:sz="4" w:space="0" w:color="auto"/>
-              <w:left w:val="single" w:sz="4" w:space="0" w:color="auto"/>
-              <w:bottom w:val="single" w:sz="4" w:space="0" w:color="auto"/>
-              <w:right w:val="single" w:sz="4" w:space="0" w:color="auto"/>
-            </w:tcBorders>
-            <w:shd w:val="clear" w:color="auto" w:fill="auto"/>
-            <w:noWrap/>
-            <w:vAlign w:val="bottom"/>
-            <w:hideMark/>
-          </w:tcPr>
-          <w:p>
-            <w:pPr>
-              <w:spacing w:after="0" w:line="240" w:lineRule="auto"/>
-              <w:rPr>
-                <w:rFonts w:ascii="Century Gothic" w:eastAsia="Times New Roman" w:hAnsi="Century Gothic" w:cs="Arial"/>
-                <w:color w:val="000000"/>
-                <w:sz w:val="20"/>
-                <w:szCs w:val="20"/>
-                <w:lang w:eastAsia="fr-FR"/>
-              </w:rPr>
-            </w:pPr>
-            <w:r>
-              <w:rPr>
-                <w:rFonts w:ascii="Century Gothic" w:eastAsia="Times New Roman" w:hAnsi="Century Gothic" w:cs="Arial"/>
-                <w:color w:val="000000"/>
-                <w:sz w:val="20"/>
-                <w:szCs w:val="20"/>
-                <w:lang w:eastAsia="fr-FR"/>
-              </w:rPr>
-              <w:t xml:space="preserve">{% for cotisation in bv.cotisationURSSAF %}</w:t>
-            </w:r>
+            <w:gridSpan w:val="2"/>
+            <w:tcBorders>
+              <w:top w:val="single" w:sz="4" w:space="0" w:color="000000"/>
+              <w:left w:val="single" w:sz="4" w:space="0" w:color="000000"/>
+              <w:bottom w:val="nil"/>
+              <w:right w:val="single" w:sz="4" w:space="0" w:color="000000"/>
+            </w:tcBorders>
+            <w:shd w:val="clear" w:color="auto" w:fill="auto"/>
+            <w:noWrap/>
+            <w:vAlign w:val="bottom"/>
+            <w:hideMark/>
+          </w:tcPr>
+          <w:p>
+            <w:pPr>
+              <w:spacing w:after="0" w:line="240" w:lineRule="auto"/>
+              <w:rPr>
+                <w:rFonts w:ascii="Century Gothic" w:eastAsia="Times New Roman" w:hAnsi="Century Gothic" w:cs="Arial"/>
+                <w:color w:val="000000"/>
+                <w:sz w:val="20"/>
+                <w:szCs w:val="20"/>
+                <w:lang w:eastAsia="fr-FR"/>
+              </w:rPr>
+            </w:pPr>
             <w:r>
               <w:rPr>
                 <w:rFonts w:ascii="Century Gothic" w:eastAsia="Times New Roman" w:hAnsi="Century Gothic" w:cs="Arial"/>
@@ -2694,10 +3106,10 @@
             <w:tcW w:w="2600" w:type="dxa"/>
             <w:gridSpan w:val="4"/>
             <w:tcBorders>
-              <w:top w:val="single" w:sz="4" w:space="0" w:color="auto"/>
-              <w:left w:val="single" w:sz="4" w:space="0" w:color="auto"/>
-              <w:bottom w:val="single" w:sz="4" w:space="0" w:color="auto"/>
-              <w:right w:val="single" w:sz="4" w:space="0" w:color="auto"/>
+              <w:top w:val="single" w:sz="4" w:space="0" w:color="000000"/>
+              <w:left w:val="nil"/>
+              <w:bottom w:val="nil"/>
+              <w:right w:val="single" w:sz="4" w:space="0" w:color="000000"/>
             </w:tcBorders>
             <w:shd w:val="clear" w:color="auto" w:fill="auto"/>
             <w:noWrap/>
@@ -2733,10 +3145,10 @@
             <w:tcW w:w="3230" w:type="dxa"/>
             <w:gridSpan w:val="5"/>
             <w:tcBorders>
-              <w:top w:val="single" w:sz="4" w:space="0" w:color="auto"/>
-              <w:left w:val="single" w:sz="4" w:space="0" w:color="auto"/>
-              <w:bottom w:val="single" w:sz="4" w:space="0" w:color="auto"/>
-              <w:right w:val="single" w:sz="4" w:space="0" w:color="auto"/>
+              <w:top w:val="nil"/>
+              <w:left w:val="nil"/>
+              <w:bottom w:val="nil"/>
+              <w:right w:val="single" w:sz="4" w:space="0" w:color="000000"/>
             </w:tcBorders>
             <w:shd w:val="clear" w:color="auto" w:fill="auto"/>
             <w:noWrap/>
@@ -2772,10 +3184,10 @@
             <w:tcW w:w="3275" w:type="dxa"/>
             <w:gridSpan w:val="3"/>
             <w:tcBorders>
-              <w:top w:val="single" w:sz="4" w:space="0" w:color="auto"/>
-              <w:left w:val="single" w:sz="4" w:space="0" w:color="auto"/>
-              <w:bottom w:val="single" w:sz="4" w:space="0" w:color="auto"/>
-              <w:right w:val="single" w:sz="4" w:space="0" w:color="auto"/>
+              <w:top w:val="nil"/>
+              <w:left w:val="nil"/>
+              <w:bottom w:val="nil"/>
+              <w:right w:val="single" w:sz="4" w:space="0" w:color="000000"/>
             </w:tcBorders>
             <w:shd w:val="clear" w:color="auto" w:fill="auto"/>
             <w:noWrap/>
@@ -2811,10 +3223,10 @@
             <w:tcW w:w="2960" w:type="dxa"/>
             <w:gridSpan w:val="4"/>
             <w:tcBorders>
-              <w:top w:val="single" w:sz="4" w:space="0" w:color="auto"/>
-              <w:left w:val="single" w:sz="4" w:space="0" w:color="auto"/>
-              <w:bottom w:val="single" w:sz="4" w:space="0" w:color="auto"/>
-              <w:right w:val="single" w:sz="4" w:space="0" w:color="auto"/>
+              <w:top w:val="nil"/>
+              <w:left w:val="nil"/>
+              <w:bottom w:val="nil"/>
+              <w:right w:val="single" w:sz="4" w:space="0" w:color="000000"/>
             </w:tcBorders>
             <w:shd w:val="clear" w:color="auto" w:fill="auto"/>
             <w:noWrap/>
@@ -2848,12 +3260,12 @@
         </w:tc>
         <w:tc>
           <w:tcPr>
-            <w:tcW w:w="3500" w:type="dxa"/>
-            <w:tcBorders>
-              <w:top w:val="single" w:sz="4" w:space="0" w:color="auto"/>
-              <w:left w:val="single" w:sz="4" w:space="0" w:color="auto"/>
-              <w:bottom w:val="single" w:sz="4" w:space="0" w:color="auto"/>
-              <w:right w:val="single" w:sz="4" w:space="0" w:color="auto"/>
+            <w:tcW w:w="1135" w:type="dxa"/>
+            <w:tcBorders>
+              <w:top w:val="nil"/>
+              <w:left w:val="nil"/>
+              <w:bottom w:val="nil"/>
+              <w:right w:val="single" w:sz="4" w:space="0" w:color="000000"/>
             </w:tcBorders>
             <w:shd w:val="clear" w:color="auto" w:fill="auto"/>
             <w:noWrap/>
@@ -2892,39 +3304,68 @@
         </w:trPr>
         <w:tc>
           <w:tcPr>
+            <w:tcW w:w="176" w:type="dxa"/>
+            <w:vMerge/>
+            <w:tcBorders>
+              <w:top w:val="nil"/>
+              <w:left w:val="nil"/>
+              <w:bottom w:val="nil"/>
+              <w:right w:val="nil"/>
+            </w:tcBorders>
+            <w:vAlign w:val="center"/>
+            <w:hideMark/>
+          </w:tcPr>
+          <w:p>
+            <w:pPr>
+              <w:spacing w:after="0" w:line="240" w:lineRule="auto"/>
+              <w:rPr>
+                <w:rFonts w:ascii="Times New Roman" w:eastAsia="Times New Roman" w:hAnsi="Times New Roman" w:cs="Times New Roman"/>
+                <w:sz w:val="24"/>
+                <w:szCs w:val="24"/>
+                <w:lang w:eastAsia="fr-FR"/>
+              </w:rPr>
+            </w:pPr>
+          </w:p>
+        </w:tc>
+        <w:tc>
+          <w:tcPr>
             <w:tcW w:w="2075" w:type="dxa"/>
-            <w:tcBorders>
-              <w:top w:val="single" w:sz="4" w:space="0" w:color="auto"/>
-              <w:left w:val="single" w:sz="4" w:space="0" w:color="auto"/>
-              <w:bottom w:val="single" w:sz="4" w:space="0" w:color="auto"/>
-              <w:right w:val="single" w:sz="4" w:space="0" w:color="auto"/>
-            </w:tcBorders>
-            <w:shd w:val="clear" w:color="auto" w:fill="auto"/>
-            <w:noWrap/>
-            <w:vAlign w:val="bottom"/>
-          </w:tcPr>
-          <w:p>
-            <w:pPr>
-              <w:spacing w:after="0" w:line="240" w:lineRule="auto"/>
-              <w:rPr>
-                <w:rFonts w:ascii="Century Gothic" w:eastAsia="Times New Roman" w:hAnsi="Century Gothic" w:cs="Arial"/>
-                <w:b/>
-                <w:bCs/>
-                <w:color w:val="000000"/>
-                <w:sz w:val="20"/>
-                <w:szCs w:val="20"/>
-                <w:lang w:eastAsia="fr-FR"/>
-              </w:rPr>
-            </w:pPr>
-            <w:r>
-              <w:rPr>
-                <w:rFonts w:ascii="Century Gothic" w:eastAsia="Times New Roman" w:hAnsi="Century Gothic" w:cs="Arial"/>
-                <w:color w:val="000000"/>
-                <w:sz w:val="20"/>
-                <w:szCs w:val="20"/>
-                <w:lang w:eastAsia="fr-FR"/>
-              </w:rPr>
-              <w:t>{%endfor %}</w:t>
+            <w:gridSpan w:val="2"/>
+            <w:tcBorders>
+              <w:top w:val="single" w:sz="4" w:space="0" w:color="000000"/>
+              <w:left w:val="single" w:sz="4" w:space="0" w:color="000000"/>
+              <w:bottom w:val="single" w:sz="4" w:space="0" w:color="000000"/>
+              <w:right w:val="single" w:sz="4" w:space="0" w:color="000000"/>
+            </w:tcBorders>
+            <w:shd w:val="clear" w:color="000000" w:fill="C0C0C0"/>
+            <w:noWrap/>
+            <w:vAlign w:val="bottom"/>
+            <w:hideMark/>
+          </w:tcPr>
+          <w:p>
+            <w:pPr>
+              <w:spacing w:after="0" w:line="240" w:lineRule="auto"/>
+              <w:rPr>
+                <w:rFonts w:ascii="Century Gothic" w:eastAsia="Times New Roman" w:hAnsi="Century Gothic" w:cs="Arial"/>
+                <w:b/>
+                <w:bCs/>
+                <w:color w:val="000000"/>
+                <w:sz w:val="20"/>
+                <w:szCs w:val="20"/>
+                <w:lang w:eastAsia="fr-FR"/>
+              </w:rPr>
+            </w:pPr>
+            <w:r>
+              <w:rPr>
+                <w:rFonts w:ascii="Century Gothic" w:eastAsia="Times New Roman" w:hAnsi="Century Gothic" w:cs="Arial"/>
+                <w:b/>
+                <w:bCs/>
+                <w:color w:val="000000"/>
+                <w:sz w:val="20"/>
+                <w:szCs w:val="20"/>
+                <w:lang w:eastAsia="fr-FR"/>
+              </w:rPr>
+              <w:t>TOTAL DES COTISATIONS DUES (base URSSAF)</w:t>
             </w:r>
           </w:p>
         </w:tc>
@@ -2933,14 +3374,15 @@
             <w:tcW w:w="2600" w:type="dxa"/>
             <w:gridSpan w:val="4"/>
             <w:tcBorders>
-              <w:top w:val="single" w:sz="4" w:space="0" w:color="auto"/>
-              <w:left w:val="single" w:sz="4" w:space="0" w:color="auto"/>
-              <w:bottom w:val="single" w:sz="4" w:space="0" w:color="auto"/>
-              <w:right w:val="single" w:sz="4" w:space="0" w:color="auto"/>
-            </w:tcBorders>
-            <w:shd w:val="clear" w:color="auto" w:fill="auto"/>
-            <w:noWrap/>
-            <w:vAlign w:val="bottom"/>
+              <w:top w:val="single" w:sz="4" w:space="0" w:color="000000"/>
+              <w:left w:val="nil"/>
+              <w:bottom w:val="single" w:sz="4" w:space="0" w:color="000000"/>
+              <w:right w:val="single" w:sz="4" w:space="0" w:color="000000"/>
+            </w:tcBorders>
+            <w:shd w:val="clear" w:color="000000" w:fill="C0C0C0"/>
+            <w:noWrap/>
+            <w:vAlign w:val="bottom"/>
+            <w:hideMark/>
           </w:tcPr>
           <w:p>
             <w:pPr>
@@ -2953,18 +3395,20 @@
                 <w:color w:val="000000"/>
                 <w:sz w:val="20"/>
                 <w:szCs w:val="20"/>
-                <w:lang w:val="en-GB" w:eastAsia="fr-FR"/>
-              </w:rPr>
-            </w:pPr>
-            <w:r>
-              <w:rPr>
-                <w:rFonts w:ascii="Century Gothic" w:eastAsia="Times New Roman" w:hAnsi="Century Gothic" w:cs="Arial"/>
-                <w:color w:val="000000"/>
-                <w:sz w:val="20"/>
-                <w:szCs w:val="20"/>
-                <w:lang w:val="en-GB" w:eastAsia="fr-FR"/>
-              </w:rPr>
-              <w:t>{# a blank line to fix the for loop in an table which  corrupts the document #}</w:t>
+                <w:lang w:eastAsia="fr-FR"/>
+              </w:rPr>
+            </w:pPr>
+            <w:r>
+              <w:rPr>
+                <w:rFonts w:ascii="Century Gothic" w:eastAsia="Times New Roman" w:hAnsi="Century Gothic" w:cs="Arial"/>
+                <w:b/>
+                <w:bCs/>
+                <w:color w:val="000000"/>
+                <w:sz w:val="20"/>
+                <w:szCs w:val="20"/>
+                <w:lang w:eastAsia="fr-FR"/>
+              </w:rPr>
+              <w:t>{{ bv.assietteDesCotisations | money }}</w:t>
             </w:r>
           </w:p>
         </w:tc>
@@ -2973,14 +3417,15 @@
             <w:tcW w:w="3230" w:type="dxa"/>
             <w:gridSpan w:val="5"/>
             <w:tcBorders>
-              <w:top w:val="single" w:sz="4" w:space="0" w:color="auto"/>
-              <w:left w:val="single" w:sz="4" w:space="0" w:color="auto"/>
-              <w:bottom w:val="single" w:sz="4" w:space="0" w:color="auto"/>
-              <w:right w:val="single" w:sz="4" w:space="0" w:color="auto"/>
-            </w:tcBorders>
-            <w:shd w:val="clear" w:color="auto" w:fill="auto"/>
-            <w:noWrap/>
-            <w:vAlign w:val="bottom"/>
+              <w:top w:val="single" w:sz="4" w:space="0" w:color="000000"/>
+              <w:left w:val="nil"/>
+              <w:bottom w:val="single" w:sz="4" w:space="0" w:color="000000"/>
+              <w:right w:val="single" w:sz="4" w:space="0" w:color="000000"/>
+            </w:tcBorders>
+            <w:shd w:val="clear" w:color="000000" w:fill="C0C0C0"/>
+            <w:noWrap/>
+            <w:vAlign w:val="bottom"/>
+            <w:hideMark/>
           </w:tcPr>
           <w:p>
             <w:pPr>
@@ -2994,9 +3439,33 @@
                 <w:color w:val="000000"/>
                 <w:sz w:val="20"/>
                 <w:szCs w:val="20"/>
-                <w:lang w:val="en-GB" w:eastAsia="fr-FR"/>
-              </w:rPr>
-            </w:pPr>
+                <w:lang w:eastAsia="fr-FR"/>
+              </w:rPr>
+            </w:pPr>
+            <w:r>
+              <w:rPr>
+                <w:rFonts w:ascii="Century Gothic" w:eastAsia="Times New Roman" w:hAnsi="Century Gothic" w:cs="Arial"/>
+                <w:b/>
+                <w:bCs/>
+                <w:color w:val="000000"/>
+                <w:sz w:val="20"/>
+                <w:szCs w:val="20"/>
+                <w:lang w:eastAsia="fr-FR"/>
+              </w:rPr>
+              <w:t>{{ (bv.tauxPartJunior['baseURSSAF'] * 100) | money }}</w:t>
+            </w:r>
+            <w:r>
+              <w:rPr>
+                <w:rFonts w:ascii="Century Gothic" w:eastAsia="Times New Roman" w:hAnsi="Century Gothic" w:cs="Arial"/>
+                <w:b/>
+                <w:bCs/>
+                <w:color w:val="000000"/>
+                <w:sz w:val="20"/>
+                <w:szCs w:val="20"/>
+                <w:lang w:eastAsia="fr-FR"/>
+              </w:rPr>
+              <w:t>%</w:t>
+            </w:r>
           </w:p>
         </w:tc>
         <w:tc>
@@ -3004,14 +3473,15 @@
             <w:tcW w:w="3275" w:type="dxa"/>
             <w:gridSpan w:val="3"/>
             <w:tcBorders>
-              <w:top w:val="single" w:sz="4" w:space="0" w:color="auto"/>
-              <w:left w:val="single" w:sz="4" w:space="0" w:color="auto"/>
-              <w:bottom w:val="single" w:sz="4" w:space="0" w:color="auto"/>
-              <w:right w:val="single" w:sz="4" w:space="0" w:color="auto"/>
-            </w:tcBorders>
-            <w:shd w:val="clear" w:color="auto" w:fill="auto"/>
-            <w:noWrap/>
-            <w:vAlign w:val="bottom"/>
+              <w:top w:val="single" w:sz="4" w:space="0" w:color="000000"/>
+              <w:left w:val="nil"/>
+              <w:bottom w:val="single" w:sz="4" w:space="0" w:color="000000"/>
+              <w:right w:val="single" w:sz="4" w:space="0" w:color="000000"/>
+            </w:tcBorders>
+            <w:shd w:val="clear" w:color="000000" w:fill="C0C0C0"/>
+            <w:noWrap/>
+            <w:vAlign w:val="bottom"/>
+            <w:hideMark/>
           </w:tcPr>
           <w:p>
             <w:pPr>
@@ -3028,6 +3498,18 @@
                 <w:lang w:val="en-GB" w:eastAsia="fr-FR"/>
               </w:rPr>
             </w:pPr>
+            <w:r>
+              <w:rPr>
+                <w:rFonts w:ascii="Century Gothic" w:eastAsia="Times New Roman" w:hAnsi="Century Gothic" w:cs="Arial"/>
+                <w:b/>
+                <w:bCs/>
+                <w:color w:val="000000"/>
+                <w:sz w:val="20"/>
+                <w:szCs w:val="20"/>
+                <w:lang w:val="en-GB" w:eastAsia="fr-FR"/>
+              </w:rPr>
+              <w:t>{{ bv.partJunior(true)['baseURSSAF'] | money }}</w:t>
+            </w:r>
           </w:p>
         </w:tc>
         <w:tc>
@@ -3035,14 +3517,15 @@
             <w:tcW w:w="2960" w:type="dxa"/>
             <w:gridSpan w:val="4"/>
             <w:tcBorders>
-              <w:top w:val="single" w:sz="4" w:space="0" w:color="auto"/>
-              <w:left w:val="single" w:sz="4" w:space="0" w:color="auto"/>
-              <w:bottom w:val="single" w:sz="4" w:space="0" w:color="auto"/>
-              <w:right w:val="single" w:sz="4" w:space="0" w:color="auto"/>
-            </w:tcBorders>
-            <w:shd w:val="clear" w:color="auto" w:fill="auto"/>
-            <w:noWrap/>
-            <w:vAlign w:val="bottom"/>
+              <w:top w:val="single" w:sz="4" w:space="0" w:color="000000"/>
+              <w:left w:val="nil"/>
+              <w:bottom w:val="single" w:sz="4" w:space="0" w:color="000000"/>
+              <w:right w:val="single" w:sz="4" w:space="0" w:color="000000"/>
+            </w:tcBorders>
+            <w:shd w:val="clear" w:color="000000" w:fill="C0C0C0"/>
+            <w:noWrap/>
+            <w:vAlign w:val="bottom"/>
+            <w:hideMark/>
           </w:tcPr>
           <w:p>
             <w:pPr>
@@ -3059,20 +3542,33 @@
                 <w:lang w:val="en-GB" w:eastAsia="fr-FR"/>
               </w:rPr>
             </w:pPr>
-          </w:p>
-        </w:tc>
-        <w:tc>
-          <w:tcPr>
-            <w:tcW w:w="3500" w:type="dxa"/>
-            <w:tcBorders>
-              <w:top w:val="single" w:sz="4" w:space="0" w:color="auto"/>
-              <w:left w:val="single" w:sz="4" w:space="0" w:color="auto"/>
-              <w:bottom w:val="single" w:sz="4" w:space="0" w:color="auto"/>
-              <w:right w:val="single" w:sz="4" w:space="0" w:color="auto"/>
-            </w:tcBorders>
-            <w:shd w:val="clear" w:color="auto" w:fill="auto"/>
-            <w:noWrap/>
-            <w:vAlign w:val="bottom"/>
+            <w:r>
+              <w:rPr>
+                <w:rFonts w:ascii="Century Gothic" w:eastAsia="Times New Roman" w:hAnsi="Century Gothic" w:cs="Arial"/>
+                <w:b/>
+                <w:bCs/>
+                <w:color w:val="000000"/>
+                <w:sz w:val="20"/>
+                <w:szCs w:val="20"/>
+                <w:lang w:val="en-GB" w:eastAsia="fr-FR"/>
+              </w:rPr>
+              <w:t>{{ (bv.tauxPartEtu['baseURSSAF'] * 100) | money }}%</w:t>
+            </w:r>
+          </w:p>
+        </w:tc>
+        <w:tc>
+          <w:tcPr>
+            <w:tcW w:w="1135" w:type="dxa"/>
+            <w:tcBorders>
+              <w:top w:val="nil"/>
+              <w:left w:val="nil"/>
+              <w:bottom w:val="single" w:sz="4" w:space="0" w:color="000000"/>
+              <w:right w:val="single" w:sz="4" w:space="0" w:color="000000"/>
+            </w:tcBorders>
+            <w:shd w:val="clear" w:color="000000" w:fill="C0C0C0"/>
+            <w:noWrap/>
+            <w:vAlign w:val="bottom"/>
+            <w:hideMark/>
           </w:tcPr>
           <w:p>
             <w:pPr>
@@ -3089,6 +3585,18 @@
                 <w:lang w:val="en-GB" w:eastAsia="fr-FR"/>
               </w:rPr>
             </w:pPr>
+            <w:r>
+              <w:rPr>
+                <w:rFonts w:ascii="Century Gothic" w:eastAsia="Times New Roman" w:hAnsi="Century Gothic" w:cs="Arial"/>
+                <w:b/>
+                <w:bCs/>
+                <w:color w:val="000000"/>
+                <w:sz w:val="20"/>
+                <w:szCs w:val="20"/>
+                <w:lang w:val="en-GB" w:eastAsia="fr-FR"/>
+              </w:rPr>
+              <w:t>{{ bv.partEtudiant(true)['baseURSSAF'] | money }}</w:t>
+            </w:r>
           </w:p>
         </w:tc>
       </w:tr>
@@ -3098,9 +3606,36 @@
         </w:trPr>
         <w:tc>
           <w:tcPr>
+            <w:tcW w:w="176" w:type="dxa"/>
+            <w:vMerge/>
+            <w:tcBorders>
+              <w:top w:val="nil"/>
+              <w:left w:val="nil"/>
+              <w:bottom w:val="nil"/>
+              <w:right w:val="nil"/>
+            </w:tcBorders>
+            <w:vAlign w:val="center"/>
+            <w:hideMark/>
+          </w:tcPr>
+          <w:p>
+            <w:pPr>
+              <w:spacing w:after="0" w:line="240" w:lineRule="auto"/>
+              <w:rPr>
+                <w:rFonts w:ascii="Times New Roman" w:eastAsia="Times New Roman" w:hAnsi="Times New Roman" w:cs="Times New Roman"/>
+                <w:sz w:val="24"/>
+                <w:szCs w:val="24"/>
+                <w:lang w:val="en-GB" w:eastAsia="fr-FR"/>
+              </w:rPr>
+            </w:pPr>
+          </w:p>
+        </w:tc>
+        <w:tc>
+          <w:tcPr>
             <w:tcW w:w="2075" w:type="dxa"/>
-            <w:tcBorders>
-              <w:top w:val="single" w:sz="4" w:space="0" w:color="auto"/>
+            <w:gridSpan w:val="2"/>
+            <w:tcBorders>
+              <w:top w:val="single" w:sz="4" w:space="0" w:color="000000"/>
+              <w:left w:val="single" w:sz="4" w:space="0" w:color="000000"/>
               <w:bottom w:val="single" w:sz="4" w:space="0" w:color="000000"/>
               <w:right w:val="single" w:sz="4" w:space="0" w:color="000000"/>
             </w:tcBorders>
@@ -3132,7 +3667,7 @@
                 <w:szCs w:val="20"/>
                 <w:lang w:eastAsia="fr-FR"/>
               </w:rPr>
-              <w:t>TOTAL DES COTISATIONS DUES (base URSSAF)</w:t>
+              <w:t>TOTAL DES COTISATIONS DUES (base brute)</w:t>
             </w:r>
           </w:p>
         </w:tc>
@@ -3141,7 +3676,7 @@
             <w:tcW w:w="2600" w:type="dxa"/>
             <w:gridSpan w:val="4"/>
             <w:tcBorders>
-              <w:top w:val="single" w:sz="4" w:space="0" w:color="auto"/>
+              <w:top w:val="nil"/>
               <w:left w:val="nil"/>
               <w:bottom w:val="single" w:sz="4" w:space="0" w:color="000000"/>
               <w:right w:val="single" w:sz="4" w:space="0" w:color="000000"/>
@@ -3175,7 +3710,7 @@
                 <w:szCs w:val="20"/>
                 <w:lang w:eastAsia="fr-FR"/>
               </w:rPr>
-              <w:t>{{ bv.assietteDesCotisations | money }}</w:t>
+              <w:t>{{bv.remunerationBrute | money }}</w:t>
             </w:r>
           </w:p>
         </w:tc>
@@ -3184,7 +3719,7 @@
             <w:tcW w:w="3230" w:type="dxa"/>
             <w:gridSpan w:val="5"/>
             <w:tcBorders>
-              <w:top w:val="single" w:sz="4" w:space="0" w:color="auto"/>
+              <w:top w:val="nil"/>
               <w:left w:val="nil"/>
               <w:bottom w:val="single" w:sz="4" w:space="0" w:color="000000"/>
               <w:right w:val="single" w:sz="4" w:space="0" w:color="000000"/>
@@ -3219,19 +3754,7 @@
                 <w:szCs w:val="20"/>
                 <w:lang w:eastAsia="fr-FR"/>
               </w:rPr>
-              <w:t>{{ (bv.tauxPartJunior['baseURSSAF'] * 100) | money }}</w:t>
-            </w:r>
-            <w:r>
-              <w:rPr>
-                <w:rFonts w:ascii="Century Gothic" w:eastAsia="Times New Roman" w:hAnsi="Century Gothic" w:cs="Arial"/>
-                <w:b/>
-                <w:bCs/>
-                <w:color w:val="000000"/>
-                <w:sz w:val="20"/>
-                <w:szCs w:val="20"/>
-                <w:lang w:eastAsia="fr-FR"/>
-              </w:rPr>
-              <w:t>%</w:t>
+              <w:t>{{ (bv.tauxPartJunior['baseBrute'] * 100) | money }}</w:t>
             </w:r>
           </w:p>
         </w:tc>
@@ -3240,7 +3763,7 @@
             <w:tcW w:w="3275" w:type="dxa"/>
             <w:gridSpan w:val="3"/>
             <w:tcBorders>
-              <w:top w:val="single" w:sz="4" w:space="0" w:color="auto"/>
+              <w:top w:val="nil"/>
               <w:left w:val="nil"/>
               <w:bottom w:val="single" w:sz="4" w:space="0" w:color="000000"/>
               <w:right w:val="single" w:sz="4" w:space="0" w:color="000000"/>
@@ -3275,7 +3798,7 @@
                 <w:szCs w:val="20"/>
                 <w:lang w:val="en-GB" w:eastAsia="fr-FR"/>
               </w:rPr>
-              <w:t xml:space="preserve">{{ bv.partJunior(true)['baseURSSAF'] | money }}</w:t>
+              <w:t>{{ bv.partJunior(true)['baseBrute'] | money }}</w:t>
             </w:r>
           </w:p>
         </w:tc>
@@ -3284,7 +3807,7 @@
             <w:tcW w:w="2960" w:type="dxa"/>
             <w:gridSpan w:val="4"/>
             <w:tcBorders>
-              <w:top w:val="single" w:sz="4" w:space="0" w:color="auto"/>
+              <w:top w:val="nil"/>
               <w:left w:val="nil"/>
               <w:bottom w:val="single" w:sz="4" w:space="0" w:color="000000"/>
               <w:right w:val="single" w:sz="4" w:space="0" w:color="000000"/>
@@ -3306,30 +3829,31 @@
                 <w:color w:val="000000"/>
                 <w:sz w:val="20"/>
                 <w:szCs w:val="20"/>
+                <w:lang w:eastAsia="fr-FR"/>
+              </w:rPr>
+            </w:pPr>
+            <w:r>
+              <w:rPr>
+                <w:rFonts w:ascii="Century Gothic" w:eastAsia="Times New Roman" w:hAnsi="Century Gothic" w:cs="Arial"/>
+                <w:b/>
+                <w:bCs/>
+                <w:color w:val="000000"/>
+                <w:sz w:val="20"/>
+                <w:szCs w:val="20"/>
                 <w:lang w:val="en-GB" w:eastAsia="fr-FR"/>
               </w:rPr>
-            </w:pPr>
-            <w:r>
-              <w:rPr>
-                <w:rFonts w:ascii="Century Gothic" w:eastAsia="Times New Roman" w:hAnsi="Century Gothic" w:cs="Arial"/>
-                <w:b/>
-                <w:bCs/>
-                <w:color w:val="000000"/>
-                <w:sz w:val="20"/>
-                <w:szCs w:val="20"/>
-                <w:lang w:val="en-GB" w:eastAsia="fr-FR"/>
-              </w:rPr>
               <w:t>{{ (bv.tauxPartEtu['baseURSSAF'] * 100) | money }}%</w:t>
             </w:r>
           </w:p>
         </w:tc>
         <w:tc>
           <w:tcPr>
-            <w:tcW w:w="3500" w:type="dxa"/>
-            <w:tcBorders>
-              <w:top w:val="single" w:sz="4" w:space="0" w:color="auto"/>
+            <w:tcW w:w="1135" w:type="dxa"/>
+            <w:tcBorders>
+              <w:top w:val="nil"/>
               <w:left w:val="nil"/>
               <w:bottom w:val="single" w:sz="4" w:space="0" w:color="000000"/>
+              <w:right w:val="single" w:sz="4" w:space="0" w:color="000000"/>
             </w:tcBorders>
             <w:shd w:val="clear" w:color="000000" w:fill="C0C0C0"/>
             <w:noWrap/>
@@ -3361,263 +3885,7 @@
                 <w:szCs w:val="20"/>
                 <w:lang w:val="en-GB" w:eastAsia="fr-FR"/>
               </w:rPr>
-              <w:t xml:space="preserve">{{ bv.partEtudiant(true)['baseURSSAF'] | money }}</w:t>
-            </w:r>
-          </w:p>
-        </w:tc>
-      </w:tr>
-      <w:tr>
-        <w:trPr>
-          <w:trHeight w:val="255"/>
-        </w:trPr>
-        <w:tc>
-          <w:tcPr>
-            <w:tcW w:w="2075" w:type="dxa"/>
-            <w:tcBorders>
-              <w:top w:val="single" w:sz="4" w:space="0" w:color="000000"/>
-              <w:right w:val="single" w:sz="4" w:space="0" w:color="000000"/>
-            </w:tcBorders>
-            <w:shd w:val="clear" w:color="000000" w:fill="C0C0C0"/>
-            <w:noWrap/>
-            <w:vAlign w:val="bottom"/>
-            <w:hideMark/>
-          </w:tcPr>
-          <w:p>
-            <w:pPr>
-              <w:spacing w:after="0" w:line="240" w:lineRule="auto"/>
-              <w:rPr>
-                <w:rFonts w:ascii="Century Gothic" w:eastAsia="Times New Roman" w:hAnsi="Century Gothic" w:cs="Arial"/>
-                <w:b/>
-                <w:bCs/>
-                <w:color w:val="000000"/>
-                <w:sz w:val="20"/>
-                <w:szCs w:val="20"/>
-                <w:lang w:eastAsia="fr-FR"/>
-              </w:rPr>
-            </w:pPr>
-            <w:r>
-              <w:rPr>
-                <w:rFonts w:ascii="Century Gothic" w:eastAsia="Times New Roman" w:hAnsi="Century Gothic" w:cs="Arial"/>
-                <w:b/>
-                <w:bCs/>
-                <w:color w:val="000000"/>
-                <w:sz w:val="20"/>
-                <w:szCs w:val="20"/>
-                <w:lang w:eastAsia="fr-FR"/>
-              </w:rPr>
-              <w:t>TOTAL DES COTISATIONS DUES (base brute)</w:t>
-            </w:r>
-          </w:p>
-        </w:tc>
-        <w:tc>
-          <w:tcPr>
-            <w:tcW w:w="2600" w:type="dxa"/>
-            <w:gridSpan w:val="4"/>
-            <w:tcBorders>
-              <w:top w:val="nil"/>
-              <w:left w:val="nil"/>
-              <w:right w:val="single" w:sz="4" w:space="0" w:color="000000"/>
-            </w:tcBorders>
-            <w:shd w:val="clear" w:color="000000" w:fill="C0C0C0"/>
-            <w:noWrap/>
-            <w:vAlign w:val="bottom"/>
-            <w:hideMark/>
-          </w:tcPr>
-          <w:p>
-            <w:pPr>
-              <w:spacing w:after="0" w:line="240" w:lineRule="auto"/>
-              <w:jc w:val="center"/>
-              <w:rPr>
-                <w:rFonts w:ascii="Century Gothic" w:eastAsia="Times New Roman" w:hAnsi="Century Gothic" w:cs="Arial"/>
-                <w:b/>
-                <w:bCs/>
-                <w:color w:val="000000"/>
-                <w:sz w:val="20"/>
-                <w:szCs w:val="20"/>
-                <w:lang w:eastAsia="fr-FR"/>
-              </w:rPr>
-            </w:pPr>
-            <w:r>
-              <w:rPr>
-                <w:rFonts w:ascii="Century Gothic" w:eastAsia="Times New Roman" w:hAnsi="Century Gothic" w:cs="Arial"/>
-                <w:b/>
-                <w:bCs/>
-                <w:color w:val="000000"/>
-                <w:sz w:val="20"/>
-                <w:szCs w:val="20"/>
-                <w:lang w:eastAsia="fr-FR"/>
-              </w:rPr>
-              <w:t>{{bv.remunerationBrute | money }}</w:t>
-            </w:r>
-          </w:p>
-        </w:tc>
-        <w:tc>
-          <w:tcPr>
-            <w:tcW w:w="3230" w:type="dxa"/>
-            <w:gridSpan w:val="5"/>
-            <w:tcBorders>
-              <w:top w:val="nil"/>
-              <w:left w:val="nil"/>
-              <w:right w:val="single" w:sz="4" w:space="0" w:color="000000"/>
-            </w:tcBorders>
-            <w:shd w:val="clear" w:color="000000" w:fill="C0C0C0"/>
-            <w:noWrap/>
-            <w:vAlign w:val="bottom"/>
-            <w:hideMark/>
-          </w:tcPr>
-          <w:p>
-            <w:pPr>
-              <w:spacing w:after="0" w:line="240" w:lineRule="auto"/>
-              <w:ind w:firstLineChars="100" w:firstLine="201"/>
-              <w:jc w:val="right"/>
-              <w:rPr>
-                <w:rFonts w:ascii="Century Gothic" w:eastAsia="Times New Roman" w:hAnsi="Century Gothic" w:cs="Arial"/>
-                <w:b/>
-                <w:bCs/>
-                <w:color w:val="000000"/>
-                <w:sz w:val="20"/>
-                <w:szCs w:val="20"/>
-                <w:lang w:eastAsia="fr-FR"/>
-              </w:rPr>
-            </w:pPr>
-            <w:r>
-              <w:rPr>
-                <w:rFonts w:ascii="Century Gothic" w:eastAsia="Times New Roman" w:hAnsi="Century Gothic" w:cs="Arial"/>
-                <w:b/>
-                <w:bCs/>
-                <w:color w:val="000000"/>
-                <w:sz w:val="20"/>
-                <w:szCs w:val="20"/>
-                <w:lang w:eastAsia="fr-FR"/>
-              </w:rPr>
-              <w:t>{{ (bv.tauxPartJunior['baseBrute'] * 100) | money }}</w:t>
-            </w:r>
-          </w:p>
-        </w:tc>
-        <w:tc>
-          <w:tcPr>
-            <w:tcW w:w="3275" w:type="dxa"/>
-            <w:gridSpan w:val="3"/>
-            <w:tcBorders>
-              <w:top w:val="nil"/>
-              <w:left w:val="nil"/>
-              <w:right w:val="single" w:sz="4" w:space="0" w:color="000000"/>
-            </w:tcBorders>
-            <w:shd w:val="clear" w:color="000000" w:fill="C0C0C0"/>
-            <w:noWrap/>
-            <w:vAlign w:val="bottom"/>
-            <w:hideMark/>
-          </w:tcPr>
-          <w:p>
-            <w:pPr>
-              <w:spacing w:after="0" w:line="240" w:lineRule="auto"/>
-              <w:ind w:firstLineChars="100" w:firstLine="201"/>
-              <w:jc w:val="right"/>
-              <w:rPr>
-                <w:rFonts w:ascii="Century Gothic" w:eastAsia="Times New Roman" w:hAnsi="Century Gothic" w:cs="Arial"/>
-                <w:b/>
-                <w:bCs/>
-                <w:color w:val="000000"/>
-                <w:sz w:val="20"/>
-                <w:szCs w:val="20"/>
-                <w:lang w:val="en-GB" w:eastAsia="fr-FR"/>
-              </w:rPr>
-            </w:pPr>
-            <w:r>
-              <w:rPr>
-                <w:rFonts w:ascii="Century Gothic" w:eastAsia="Times New Roman" w:hAnsi="Century Gothic" w:cs="Arial"/>
-                <w:b/>
-                <w:bCs/>
-                <w:color w:val="000000"/>
-                <w:sz w:val="20"/>
-                <w:szCs w:val="20"/>
-                <w:lang w:val="en-GB" w:eastAsia="fr-FR"/>
-              </w:rPr>
-              <w:t xml:space="preserve">{{ bv.partJunior(true)['baseBrute'] | money }}</w:t>
-            </w:r>
-          </w:p>
-        </w:tc>
-        <w:tc>
-          <w:tcPr>
-            <w:tcW w:w="2960" w:type="dxa"/>
-            <w:gridSpan w:val="4"/>
-            <w:tcBorders>
-              <w:top w:val="nil"/>
-              <w:left w:val="nil"/>
-              <w:right w:val="single" w:sz="4" w:space="0" w:color="000000"/>
-            </w:tcBorders>
-            <w:shd w:val="clear" w:color="000000" w:fill="C0C0C0"/>
-            <w:noWrap/>
-            <w:vAlign w:val="bottom"/>
-            <w:hideMark/>
-          </w:tcPr>
-          <w:p>
-            <w:pPr>
-              <w:spacing w:after="0" w:line="240" w:lineRule="auto"/>
-              <w:ind w:firstLineChars="100" w:firstLine="201"/>
-              <w:jc w:val="right"/>
-              <w:rPr>
-                <w:rFonts w:ascii="Century Gothic" w:eastAsia="Times New Roman" w:hAnsi="Century Gothic" w:cs="Arial"/>
-                <w:b/>
-                <w:bCs/>
-                <w:color w:val="000000"/>
-                <w:sz w:val="20"/>
-                <w:szCs w:val="20"/>
-                <w:lang w:eastAsia="fr-FR"/>
-              </w:rPr>
-            </w:pPr>
-            <w:r>
-              <w:rPr>
-                <w:rFonts w:ascii="Century Gothic" w:eastAsia="Times New Roman" w:hAnsi="Century Gothic" w:cs="Arial"/>
-                <w:b/>
-                <w:bCs/>
-                <w:color w:val="000000"/>
-                <w:sz w:val="20"/>
-                <w:szCs w:val="20"/>
-                <w:lang w:val="en-GB" w:eastAsia="fr-FR"/>
-              </w:rPr>
-              <w:t>{{ (bv.tauxPartEtu['baseURSSAF'] * 100) | money }}%</w:t>
-            </w:r>
-          </w:p>
-        </w:tc>
-        <w:tc>
-          <w:tcPr>
-            <w:tcW w:w="3500" w:type="dxa"/>
-            <w:tcBorders>
-              <w:top w:val="nil"/>
-              <w:left w:val="nil"/>
-            </w:tcBorders>
-            <w:shd w:val="clear" w:color="000000" w:fill="C0C0C0"/>
-            <w:noWrap/>
-            <w:vAlign w:val="bottom"/>
-            <w:hideMark/>
-          </w:tcPr>
-          <w:p>
-            <w:pPr>
-              <w:spacing w:after="0" w:line="240" w:lineRule="auto"/>
-              <w:ind w:firstLineChars="100" w:firstLine="201"/>
-              <w:jc w:val="right"/>
-              <w:rPr>
-                <w:rFonts w:ascii="Century Gothic" w:eastAsia="Times New Roman" w:hAnsi="Century Gothic" w:cs="Arial"/>
-                <w:b/>
-                <w:bCs/>
-                <w:color w:val="000000"/>
-                <w:sz w:val="20"/>
-                <w:szCs w:val="20"/>
-                <w:lang w:val="en-GB" w:eastAsia="fr-FR"/>
-              </w:rPr>
-            </w:pPr>
-            <w:r>
-              <w:rPr>
-                <w:rFonts w:ascii="Century Gothic" w:eastAsia="Times New Roman" w:hAnsi="Century Gothic" w:cs="Arial"/>
-                <w:b/>
-                <w:bCs/>
-                <w:color w:val="000000"/>
-                <w:sz w:val="20"/>
-                <w:szCs w:val="20"/>
-                <w:lang w:val="en-GB" w:eastAsia="fr-FR"/>
-              </w:rPr>
-              <w:t xml:space="preserve">{{ bv.partEtudiant(true)['baseURSSAF'] | money }}</w:t>
+              <w:t>{{ bv.partEtudiant(true)['baseURSSAF'] | money }}</w:t>
             </w:r>
           </w:p>
         </w:tc>
@@ -4101,7 +4369,7 @@
                 <w:color w:val="000000"/>
                 <w:lang w:val="en-GB" w:eastAsia="fr-FR"/>
               </w:rPr>
-              <w:t xml:space="preserve">{{ bv.partJunior + bv.partEtudiant | money }}</w:t>
+              <w:t>{{ bv.partJunior + bv.partEtudiant | money }}</w:t>
             </w:r>
             <w:r>
               <w:rPr>
@@ -5289,6 +5557,8 @@
                 <w:lang w:eastAsia="fr-FR"/>
               </w:rPr>
             </w:pPr>
+            <w:bookmarkStart w:id="0" w:name="_GoBack"/>
+            <w:bookmarkEnd w:id="0"/>
           </w:p>
         </w:tc>
       </w:tr>
@@ -6254,16 +6524,6 @@
       </w:tblBorders>
     </w:tblPr>
   </w:style>
-  <w:style w:type="character" w:customStyle="1" w:styleId="pl-k">
-    <w:name w:val="pl-k"/>
-    <w:basedOn w:val="Policepardfaut"/>
-    <w:rsid w:val="00E16501"/>
-  </w:style>
-  <w:style w:type="character" w:customStyle="1" w:styleId="pl-smi">
-    <w:name w:val="pl-smi"/>
-    <w:basedOn w:val="Policepardfaut"/>
-    <w:rsid w:val="00E16501"/>
-  </w:style>
 </w:styles>
 </file>
 
